--- a/BaseApp/Source/Base Application/StandardStatement.docx
+++ b/BaseApp/Source/Base Application/StandardStatement.docx
@@ -7327,6 +7327,8 @@
  
                          < R e m a i n A m t _ D t l d C u s t L e d g E n t r i e s > R e m a i n A m t _ D t l d C u s t L e d g E n t r i e s < / R e m a i n A m t _ D t l d C u s t L e d g E n t r i e s >   
+                         < Y o u r R e f e r e n c e _ D t l d C u s t L e d g E n t r i e s > Y o u r R e f e r e n c e _ D t l d C u s t L e d g E n t r i e s < / Y o u r R e f e r e n c e _ D t l d C u s t L e d g E n t r i e s > + 
                      < / D t l d C u s t L e d g E n t r i e s >   
                  < / C u s t L e d g E n t r y H d r > @@ -7384,6 +7386,8 @@
                          < P r i n t E n t r i e s D u e > P r i n t E n t r i e s D u e < / P r i n t E n t r i e s D u e >   
                          < R e m a i n A m t _ C u s t L e d g E n t r y 2 > R e m a i n A m t _ C u s t L e d g E n t r y 2 < / R e m a i n A m t _ C u s t L e d g E n t r y 2 > + 
+                         < Y o u r R e f e r e n c e _ C u s t L e d g E n t r y 2 > Y o u r R e f e r e n c e _ C u s t L e d g E n t r y 2 < / Y o u r R e f e r e n c e _ C u s t L e d g E n t r y 2 >   
                      < / C u s t L e d g E n t r y 2 >   

--- a/BaseApp/Source/Base Application/StandardStatement.docx
+++ b/BaseApp/Source/Base Application/StandardStatement.docx
@@ -7322,6 +7322,8 @@
  
                          < R e m a i n A m t _ D t l d C u s t L e d g E n t r i e s > R e m a i n A m t _ D t l d C u s t L e d g E n t r i e s < / R e m a i n A m t _ D t l d C u s t L e d g E n t r i e s >   
+                         < Y o u r R e f e r e n c e _ D t l d C u s t L e d g E n t r i e s > Y o u r R e f e r e n c e _ D t l d C u s t L e d g E n t r i e s < / Y o u r R e f e r e n c e _ D t l d C u s t L e d g E n t r i e s > + 
                      < / D t l d C u s t L e d g E n t r i e s >   
                  < / C u s t L e d g E n t r y H d r > @@ -7379,6 +7381,8 @@
                          < P r i n t E n t r i e s D u e > P r i n t E n t r i e s D u e < / P r i n t E n t r i e s D u e >   
                          < R e m a i n A m t _ C u s t L e d g E n t r y 2 > R e m a i n A m t _ C u s t L e d g E n t r y 2 < / R e m a i n A m t _ C u s t L e d g E n t r y 2 > + 
+                         < Y o u r R e f e r e n c e _ C u s t L e d g E n t r y 2 > Y o u r R e f e r e n c e _ C u s t L e d g E n t r y 2 < / Y o u r R e f e r e n c e _ C u s t L e d g E n t r y 2 >   
                      < / C u s t L e d g E n t r y 2 >   

--- a/BaseApp/Source/Base Application/StandardStatement.docx
+++ b/BaseApp/Source/Base Application/StandardStatement.docx
@@ -2572,13 +2572,13 @@
                                           <w:sz w:val="18"/>
                                           <w:szCs w:val="18"/>
                                         </w:rPr>
-                                        <w:alias w:val="#Nav: /Customer/Integer/CurrencyLoop/OverdueVisible/CustLedgEntry2/OverDueEntries"/>
+                                        <w:alias w:val="#Nav: /Customer/Integer/CurrencyLoop/OverdueVisible/OverDueEntries"/>
                                         <w:tag w:val="#Nav: Standard_Statement/1316"/>
                                         <w:id w:val="-257672097"/>
                                         <w:placeholder>
                                           <w:docPart w:val="DefaultPlaceholder_1081868574"/>
                                         </w:placeholder>
-                                        <w:dataBinding w:prefixMappings="xmlns:ns0='urn:microsoft-dynamics-nav/reports/Standard_Statement/1316/'" w:xpath="/ns0:NavWordReportXmlPart[1]/ns0:Customer[1]/ns0:Integer[1]/ns0:CurrencyLoop[1]/ns0:OverdueVisible[1]/ns0:CustLedgEntry2[1]/ns0:OverDueEntries[1]" w:storeItemID="{55AAF175-0B56-41B3-BB08-59F8774CF590}"/>
+                                        <w:dataBinding w:prefixMappings="xmlns:ns0='urn:microsoft-dynamics-nav/reports/Standard_Statement/1316/'" w:xpath="/ns0:NavWordReportXmlPart[1]/ns0:Customer[1]/ns0:Integer[1]/ns0:CurrencyLoop[1]/ns0:OverdueVisible[1]/ns0:OverDueEntries[1]" w:storeItemID="{55AAF175-0B56-41B3-BB08-59F8774CF590}"/>
                                         <w:text/>
                                       </w:sdtPr>
                                       <w:sdtEndPr/>
@@ -3026,13 +3026,13 @@
                                               <w:sz w:val="18"/>
                                               <w:szCs w:val="18"/>
                                             </w:rPr>
-                                            <w:alias w:val="#Nav: /Customer/Integer/CurrencyLoop/OverdueVisible/CustLedgEntry2/CurrencyCode3_CustLedgEntry2"/>
+                                            <w:alias w:val="#Nav: /Customer/Integer/CurrencyLoop/OverdueVisible/CurrencyCode3_CustLedgEntry2"/>
                                             <w:tag w:val="#Nav: Standard_Statement/1316"/>
                                             <w:id w:val="-1505823757"/>
                                             <w:placeholder>
                                               <w:docPart w:val="DefaultPlaceholder_1081868574"/>
                                             </w:placeholder>
-                                            <w:dataBinding w:prefixMappings="xmlns:ns0='urn:microsoft-dynamics-nav/reports/Standard_Statement/1316/'" w:xpath="/ns0:NavWordReportXmlPart[1]/ns0:Customer[1]/ns0:Integer[1]/ns0:CurrencyLoop[1]/ns0:OverdueVisible[1]/ns0:CustLedgEntry2[1]/ns0:CurrencyCode3_CustLedgEntry2[1]" w:storeItemID="{55AAF175-0B56-41B3-BB08-59F8774CF590}"/>
+                                            <w:dataBinding w:prefixMappings="xmlns:ns0='urn:microsoft-dynamics-nav/reports/Standard_Statement/1316/'" w:xpath="/ns0:NavWordReportXmlPart[1]/ns0:Customer[1]/ns0:Integer[1]/ns0:CurrencyLoop[1]/ns0:OverdueVisible[1]/ns0:CurrencyCode3_CustLedgEntry2[1]" w:storeItemID="{55AAF175-0B56-41B3-BB08-59F8774CF590}"/>
                                             <w:text/>
                                           </w:sdtPr>
                                           <w:sdtEndPr/>
@@ -7347,6 +7347,8 @@
  
                  < O v e r d u e V i s i b l e >   
+                     < C u r r e n c y C o d e 3 _ C u s t L e d g E n t r y 2 > C u r r e n c y C o d e 3 _ C u s t L e d g E n t r y 2 < / C u r r e n c y C o d e 3 _ C u s t L e d g E n t r y 2 > + 
                      < D e s c _ C u s t L e d g E n t r y 2 C a p t i o n 2 > D e s c _ C u s t L e d g E n t r y 2 C a p t i o n 2 < / D e s c _ C u s t L e d g E n t r y 2 C a p t i o n 2 >   
                      < D o c N o _ D t l d C u s t L e d g E n t r i e s C a p t i o n 2 > D o c N o _ D t l d C u s t L e d g E n t r i e s C a p t i o n 2 < / D o c N o _ D t l d C u s t L e d g E n t r i e s C a p t i o n 2 > @@ -7355,6 +7357,8 @@
  
                      < O r i g i n a l A m t _ C u s t L e d g E n t r y 2 C a p t i o n 2 > O r i g i n a l A m t _ C u s t L e d g E n t r y 2 C a p t i o n 2 < / O r i g i n a l A m t _ C u s t L e d g E n t r y 2 C a p t i o n 2 >   
+                     < O v e r D u e E n t r i e s > O v e r D u e E n t r i e s < / O v e r D u e E n t r i e s > + 
                      < P o s t D a t e _ D t l d C u s t L e d g E n t r i e s C a p t i o n 2 > P o s t D a t e _ D t l d C u s t L e d g E n t r i e s C a p t i o n 2 < / P o s t D a t e _ D t l d C u s t L e d g E n t r i e s C a p t i o n 2 >   
                      < R e m a i n A m t C u s t L e d g E n t r y 2 C a p t i o n 2 > R e m a i n A m t C u s t L e d g E n t r y 2 C a p t i o n 2 < / R e m a i n A m t C u s t L e d g E n t r y 2 C a p t i o n 2 > @@ -7367,8 +7371,6 @@
  
                          < C u r r e n c y 2 C o d e _ C u s t L e d g E n t r y 2 > C u r r e n c y 2 C o d e _ C u s t L e d g E n t r y 2 < / C u r r e n c y 2 C o d e _ C u s t L e d g E n t r y 2 >   
-                         < C u r r e n c y C o d e 3 _ C u s t L e d g E n t r y 2 > C u r r e n c y C o d e 3 _ C u s t L e d g E n t r y 2 < / C u r r e n c y C o d e 3 _ C u s t L e d g E n t r y 2 > - 
                          < C u s t N o _ C u s t L e d g E n t r y 2 > C u s t N o _ C u s t L e d g E n t r y 2 < / C u s t N o _ C u s t L e d g E n t r y 2 >   
                          < D e s c _ C u s t L e d g E n t r y 2 > D e s c _ C u s t L e d g E n t r y 2 < / D e s c _ C u s t L e d g E n t r y 2 > @@ -7378,8 +7380,6 @@
                          < D u e D a t e _ C u s t L e d g E n t r y 2 > D u e D a t e _ C u s t L e d g E n t r y 2 < / D u e D a t e _ C u s t L e d g E n t r y 2 >   
                          < O r i g i n a l A m t _ C u s t L e d g E n t r y 2 > O r i g i n a l A m t _ C u s t L e d g E n t r y 2 < / O r i g i n a l A m t _ C u s t L e d g E n t r y 2 > - 
-                         < O v e r D u e E n t r i e s > O v e r D u e E n t r i e s < / O v e r D u e E n t r i e s >   
                          < P o s t D a t e _ C u s t L e d g E n t r y 2 > P o s t D a t e _ C u s t L e d g E n t r y 2 < / P o s t D a t e _ C u s t L e d g E n t r y 2 >   

--- a/BaseApp/Source/Base Application/StandardStatement.docx
+++ b/BaseApp/Source/Base Application/StandardStatement.docx
@@ -2563,13 +2563,13 @@
                                           <w:sz w:val="18"/>
                                           <w:szCs w:val="18"/>
                                         </w:rPr>
-                                        <w:alias w:val="#Nav: /Customer/Integer/CurrencyLoop/OverdueVisible/CustLedgEntry2/OverDueEntries"/>
+                                        <w:alias w:val="#Nav: /Customer/Integer/CurrencyLoop/OverdueVisible/OverDueEntries"/>
                                         <w:tag w:val="#Nav: Standard_Statement/1316"/>
                                         <w:id w:val="-257672097"/>
                                         <w:placeholder>
                                           <w:docPart w:val="DefaultPlaceholder_1081868574"/>
                                         </w:placeholder>
-                                        <w:dataBinding w:prefixMappings="xmlns:ns0='urn:microsoft-dynamics-nav/reports/Standard_Statement/1316/'" w:xpath="/ns0:NavWordReportXmlPart[1]/ns0:Customer[1]/ns0:Integer[1]/ns0:CurrencyLoop[1]/ns0:OverdueVisible[1]/ns0:CustLedgEntry2[1]/ns0:OverDueEntries[1]" w:storeItemID="{AE4FCDD7-53E5-4011-B9B8-14D28C65E0CE}"/>
+                                        <w:dataBinding w:prefixMappings="xmlns:ns0='urn:microsoft-dynamics-nav/reports/Standard_Statement/1316/'" w:xpath="/ns0:NavWordReportXmlPart[1]/ns0:Customer[1]/ns0:Integer[1]/ns0:CurrencyLoop[1]/ns0:OverdueVisible[1]/ns0:OverDueEntries[1]" w:storeItemID="{AE4FCDD7-53E5-4011-B9B8-14D28C65E0CE}"/>
                                         <w:text/>
                                       </w:sdtPr>
                                       <w:sdtEndPr>
@@ -3017,13 +3017,13 @@
                                               <w:sz w:val="18"/>
                                               <w:szCs w:val="18"/>
                                             </w:rPr>
-                                            <w:alias w:val="#Nav: /Customer/Integer/CurrencyLoop/OverdueVisible/CustLedgEntry2/CurrencyCode3_CustLedgEntry2"/>
+                                            <w:alias w:val="#Nav: /Customer/Integer/CurrencyLoop/OverdueVisible/CurrencyCode3_CustLedgEntry2"/>
                                             <w:tag w:val="#Nav: Standard_Statement/1316"/>
                                             <w:id w:val="-1505823757"/>
                                             <w:placeholder>
                                               <w:docPart w:val="DefaultPlaceholder_1081868574"/>
                                             </w:placeholder>
-                                            <w:dataBinding w:prefixMappings="xmlns:ns0='urn:microsoft-dynamics-nav/reports/Standard_Statement/1316/'" w:xpath="/ns0:NavWordReportXmlPart[1]/ns0:Customer[1]/ns0:Integer[1]/ns0:CurrencyLoop[1]/ns0:OverdueVisible[1]/ns0:CustLedgEntry2[1]/ns0:CurrencyCode3_CustLedgEntry2[1]" w:storeItemID="{AE4FCDD7-53E5-4011-B9B8-14D28C65E0CE}"/>
+                                            <w:dataBinding w:prefixMappings="xmlns:ns0='urn:microsoft-dynamics-nav/reports/Standard_Statement/1316/'" w:xpath="/ns0:NavWordReportXmlPart[1]/ns0:Customer[1]/ns0:Integer[1]/ns0:CurrencyLoop[1]/ns0:OverdueVisible[1]/ns0:CurrencyCode3_CustLedgEntry2[1]" w:storeItemID="{AE4FCDD7-53E5-4011-B9B8-14D28C65E0CE}"/>
                                             <w:text/>
                                           </w:sdtPr>
                                           <w:sdtEndPr/>
@@ -7342,6 +7342,8 @@
  
                  < O v e r d u e V i s i b l e >   
+                     < C u r r e n c y C o d e 3 _ C u s t L e d g E n t r y 2 > C u r r e n c y C o d e 3 _ C u s t L e d g E n t r y 2 < / C u r r e n c y C o d e 3 _ C u s t L e d g E n t r y 2 > + 
                      < D e s c _ C u s t L e d g E n t r y 2 C a p t i o n 2 > D e s c _ C u s t L e d g E n t r y 2 C a p t i o n 2 < / D e s c _ C u s t L e d g E n t r y 2 C a p t i o n 2 >   
                      < D o c N o _ D t l d C u s t L e d g E n t r i e s C a p t i o n 2 > D o c N o _ D t l d C u s t L e d g E n t r i e s C a p t i o n 2 < / D o c N o _ D t l d C u s t L e d g E n t r i e s C a p t i o n 2 > @@ -7350,6 +7352,8 @@
  
                      < O r i g i n a l A m t _ C u s t L e d g E n t r y 2 C a p t i o n 2 > O r i g i n a l A m t _ C u s t L e d g E n t r y 2 C a p t i o n 2 < / O r i g i n a l A m t _ C u s t L e d g E n t r y 2 C a p t i o n 2 >   
+                     < O v e r D u e E n t r i e s > O v e r D u e E n t r i e s < / O v e r D u e E n t r i e s > + 
                      < P o s t D a t e _ D t l d C u s t L e d g E n t r i e s C a p t i o n 2 > P o s t D a t e _ D t l d C u s t L e d g E n t r i e s C a p t i o n 2 < / P o s t D a t e _ D t l d C u s t L e d g E n t r i e s C a p t i o n 2 >   
                      < R e m a i n A m t C u s t L e d g E n t r y 2 C a p t i o n 2 > R e m a i n A m t C u s t L e d g E n t r y 2 C a p t i o n 2 < / R e m a i n A m t C u s t L e d g E n t r y 2 C a p t i o n 2 > @@ -7362,8 +7366,6 @@
  
                          < C u r r e n c y 2 C o d e _ C u s t L e d g E n t r y 2 > C u r r e n c y 2 C o d e _ C u s t L e d g E n t r y 2 < / C u r r e n c y 2 C o d e _ C u s t L e d g E n t r y 2 >   
-                         < C u r r e n c y C o d e 3 _ C u s t L e d g E n t r y 2 > C u r r e n c y C o d e 3 _ C u s t L e d g E n t r y 2 < / C u r r e n c y C o d e 3 _ C u s t L e d g E n t r y 2 > - 
                          < C u s t N o _ C u s t L e d g E n t r y 2 > C u s t N o _ C u s t L e d g E n t r y 2 < / C u s t N o _ C u s t L e d g E n t r y 2 >   
                          < D e s c _ C u s t L e d g E n t r y 2 > D e s c _ C u s t L e d g E n t r y 2 < / D e s c _ C u s t L e d g E n t r y 2 > @@ -7373,8 +7375,6 @@
                          < D u e D a t e _ C u s t L e d g E n t r y 2 > D u e D a t e _ C u s t L e d g E n t r y 2 < / D u e D a t e _ C u s t L e d g E n t r y 2 >   
                          < O r i g i n a l A m t _ C u s t L e d g E n t r y 2 > O r i g i n a l A m t _ C u s t L e d g E n t r y 2 < / O r i g i n a l A m t _ C u s t L e d g E n t r y 2 > - 
-                         < O v e r D u e E n t r i e s > O v e r D u e E n t r i e s < / O v e r D u e E n t r i e s >   
                          < P o s t D a t e _ C u s t L e d g E n t r y 2 > P o s t D a t e _ C u s t L e d g E n t r y 2 < / P o s t D a t e _ C u s t L e d g E n t r y 2 >   
